--- a/Project Milestone Summary (Week 5).docx
+++ b/Project Milestone Summary (Week 5).docx
@@ -203,38 +203,36 @@
           <w:sz w:val="24"/>
           <w:szCs w:val="24"/>
         </w:rPr>
-        <w:t>Project Plan - Patrick</w:t>
-      </w:r>
-    </w:p>
-    <w:p>
-      <w:pPr>
-        <w:rPr>
-          <w:sz w:val="24"/>
-          <w:szCs w:val="24"/>
-        </w:rPr>
-      </w:pPr>
-      <w:r>
-        <w:rPr>
-          <w:sz w:val="24"/>
-          <w:szCs w:val="24"/>
-        </w:rPr>
-        <w:t xml:space="preserve">Gantt </w:t>
-      </w:r>
-      <w:proofErr w:type="gramStart"/>
-      <w:r>
-        <w:rPr>
-          <w:sz w:val="24"/>
-          <w:szCs w:val="24"/>
-        </w:rPr>
-        <w:t>Chart</w:t>
-      </w:r>
-      <w:proofErr w:type="gramEnd"/>
-      <w:r>
-        <w:rPr>
-          <w:sz w:val="24"/>
-          <w:szCs w:val="24"/>
-        </w:rPr>
-        <w:t xml:space="preserve"> – Patrick</w:t>
+        <w:t xml:space="preserve">Project Plan </w:t>
+      </w:r>
+      <w:r>
+        <w:rPr>
+          <w:sz w:val="24"/>
+          <w:szCs w:val="24"/>
+        </w:rPr>
+        <w:t>–</w:t>
+      </w:r>
+      <w:r>
+        <w:rPr>
+          <w:sz w:val="24"/>
+          <w:szCs w:val="24"/>
+        </w:rPr>
+        <w:t xml:space="preserve"> Patrick</w:t>
+      </w:r>
+    </w:p>
+    <w:p>
+      <w:pPr>
+        <w:rPr>
+          <w:sz w:val="24"/>
+          <w:szCs w:val="24"/>
+        </w:rPr>
+      </w:pPr>
+      <w:r>
+        <w:rPr>
+          <w:sz w:val="24"/>
+          <w:szCs w:val="24"/>
+        </w:rPr>
+        <w:t>Work Distribution - Patrick</w:t>
       </w:r>
     </w:p>
     <w:p>
@@ -285,58 +283,29 @@
     <w:p>
       <w:pPr>
         <w:rPr>
-          <w:sz w:val="24"/>
-          <w:szCs w:val="24"/>
-        </w:rPr>
-      </w:pPr>
-      <w:r>
-        <w:rPr>
-          <w:sz w:val="24"/>
-          <w:szCs w:val="24"/>
-        </w:rPr>
-        <w:t xml:space="preserve">Work Distribution </w:t>
-      </w:r>
-      <w:r>
-        <w:rPr>
-          <w:sz w:val="24"/>
-          <w:szCs w:val="24"/>
-        </w:rPr>
-        <w:t>–</w:t>
-      </w:r>
-      <w:r>
-        <w:rPr>
-          <w:sz w:val="24"/>
-          <w:szCs w:val="24"/>
-        </w:rPr>
-        <w:t xml:space="preserve"> Oliver</w:t>
-      </w:r>
-    </w:p>
-    <w:p>
-      <w:pPr>
-        <w:rPr>
-          <w:b/>
-          <w:sz w:val="24"/>
-          <w:szCs w:val="24"/>
-        </w:rPr>
-      </w:pPr>
-      <w:r>
-        <w:rPr>
-          <w:b/>
-          <w:sz w:val="24"/>
-          <w:szCs w:val="24"/>
-        </w:rPr>
-        <w:t>Work in progress:</w:t>
-      </w:r>
-    </w:p>
-    <w:p>
-      <w:pPr>
-        <w:rPr>
+          <w:b/>
           <w:sz w:val="24"/>
           <w:szCs w:val="24"/>
         </w:rPr>
       </w:pPr>
       <w:bookmarkStart w:id="0" w:name="_GoBack"/>
       <w:bookmarkEnd w:id="0"/>
+      <w:r>
+        <w:rPr>
+          <w:b/>
+          <w:sz w:val="24"/>
+          <w:szCs w:val="24"/>
+        </w:rPr>
+        <w:t>Work in progress:</w:t>
+      </w:r>
+    </w:p>
+    <w:p>
+      <w:pPr>
+        <w:rPr>
+          <w:sz w:val="24"/>
+          <w:szCs w:val="24"/>
+        </w:rPr>
+      </w:pPr>
       <w:r>
         <w:rPr>
           <w:sz w:val="24"/>
